--- a/reports/Student #2/02 - Requirements - Student #2.docx
+++ b/reports/Student #2/02 - Requirements - Student #2.docx
@@ -637,12 +637,14 @@
                   </w:rPr>
                   <w:t xml:space="preserve">, </w:t>
                 </w:r>
+                <w:proofErr w:type="gramStart"/>
                 <w:r>
                   <w:rPr>
                     <w:rFonts w:asciiTheme="majorHAnsi" w:hAnsiTheme="majorHAnsi" w:cstheme="majorHAnsi"/>
                   </w:rPr>
                   <w:t>2025</w:t>
                 </w:r>
+                <w:proofErr w:type="gramEnd"/>
                 <w:r>
                   <w:rPr>
                     <w:rFonts w:asciiTheme="majorHAnsi" w:hAnsiTheme="majorHAnsi" w:cstheme="majorHAnsi"/>
@@ -9569,6 +9571,7 @@
     <w:rsid w:val="002955BA"/>
     <w:rsid w:val="002B01EF"/>
     <w:rsid w:val="002C5B10"/>
+    <w:rsid w:val="002F1C3E"/>
     <w:rsid w:val="00362E40"/>
     <w:rsid w:val="003936CA"/>
     <w:rsid w:val="004209F9"/>
@@ -9604,6 +9607,7 @@
     <w:rsid w:val="00DC72FB"/>
     <w:rsid w:val="00DD70FC"/>
     <w:rsid w:val="00E25325"/>
+    <w:rsid w:val="00E5436D"/>
     <w:rsid w:val="00EA1B9C"/>
     <w:rsid w:val="00ED34A4"/>
     <w:rsid w:val="00ED3D0C"/>

--- a/reports/Student #2/02 - Requirements - Student #2.docx
+++ b/reports/Student #2/02 - Requirements - Student #2.docx
@@ -637,14 +637,12 @@
                   </w:rPr>
                   <w:t xml:space="preserve">, </w:t>
                 </w:r>
-                <w:proofErr w:type="gramStart"/>
                 <w:r>
                   <w:rPr>
                     <w:rFonts w:asciiTheme="majorHAnsi" w:hAnsiTheme="majorHAnsi" w:cstheme="majorHAnsi"/>
                   </w:rPr>
                   <w:t>2025</w:t>
                 </w:r>
-                <w:proofErr w:type="gramEnd"/>
                 <w:r>
                   <w:rPr>
                     <w:rFonts w:asciiTheme="majorHAnsi" w:hAnsiTheme="majorHAnsi" w:cstheme="majorHAnsi"/>
@@ -9571,7 +9569,6 @@
     <w:rsid w:val="002955BA"/>
     <w:rsid w:val="002B01EF"/>
     <w:rsid w:val="002C5B10"/>
-    <w:rsid w:val="002F1C3E"/>
     <w:rsid w:val="00362E40"/>
     <w:rsid w:val="003936CA"/>
     <w:rsid w:val="004209F9"/>
@@ -9607,7 +9604,6 @@
     <w:rsid w:val="00DC72FB"/>
     <w:rsid w:val="00DD70FC"/>
     <w:rsid w:val="00E25325"/>
-    <w:rsid w:val="00E5436D"/>
     <w:rsid w:val="00EA1B9C"/>
     <w:rsid w:val="00ED34A4"/>
     <w:rsid w:val="00ED3D0C"/>

--- a/reports/Student #2/02 - Requirements - Student #2.docx
+++ b/reports/Student #2/02 - Requirements - Student #2.docx
@@ -972,7 +972,13 @@
         </w:sdtPr>
         <w:sdtContent>
           <w:r>
-            <w:t xml:space="preserve"> https://github.com/DP2-2024-2025-C1-009/Acme-ANS-D01/issues </w:t>
+            <w:t xml:space="preserve"> </w:t>
+          </w:r>
+          <w:r>
+            <w:t>X</w:t>
+          </w:r>
+          <w:r>
+            <w:t xml:space="preserve"> </w:t>
           </w:r>
         </w:sdtContent>
       </w:sdt>
@@ -9563,9 +9569,11 @@
     <w:rsid w:val="000656B8"/>
     <w:rsid w:val="00095034"/>
     <w:rsid w:val="000B4661"/>
+    <w:rsid w:val="001034F3"/>
     <w:rsid w:val="0010552B"/>
     <w:rsid w:val="001221F0"/>
     <w:rsid w:val="001942D6"/>
+    <w:rsid w:val="001C101F"/>
     <w:rsid w:val="002955BA"/>
     <w:rsid w:val="002B01EF"/>
     <w:rsid w:val="002C5B10"/>
@@ -9583,8 +9591,10 @@
     <w:rsid w:val="00791580"/>
     <w:rsid w:val="00794714"/>
     <w:rsid w:val="007A55FF"/>
+    <w:rsid w:val="007B5169"/>
     <w:rsid w:val="007C004C"/>
     <w:rsid w:val="007E6C7A"/>
+    <w:rsid w:val="00826BA9"/>
     <w:rsid w:val="008B1087"/>
     <w:rsid w:val="0093034B"/>
     <w:rsid w:val="00944E58"/>

--- a/reports/Student #2/02 - Requirements - Student #2.docx
+++ b/reports/Student #2/02 - Requirements - Student #2.docx
@@ -1269,7 +1269,13 @@
         </w:sdtPr>
         <w:sdtContent>
           <w:r>
-            <w:t xml:space="preserve">    </w:t>
+            <w:t xml:space="preserve"> </w:t>
+          </w:r>
+          <w:r>
+            <w:t xml:space="preserve">X </w:t>
+          </w:r>
+          <w:r>
+            <w:t xml:space="preserve"> </w:t>
           </w:r>
         </w:sdtContent>
       </w:sdt>
@@ -1518,7 +1524,13 @@
         </w:sdtPr>
         <w:sdtContent>
           <w:r>
-            <w:t xml:space="preserve">    </w:t>
+            <w:t xml:space="preserve">  </w:t>
+          </w:r>
+          <w:r>
+            <w:t>X</w:t>
+          </w:r>
+          <w:r>
+            <w:t xml:space="preserve">  </w:t>
           </w:r>
         </w:sdtContent>
       </w:sdt>
@@ -1734,7 +1746,13 @@
         </w:sdtPr>
         <w:sdtContent>
           <w:r>
-            <w:t xml:space="preserve">    </w:t>
+            <w:t xml:space="preserve">  </w:t>
+          </w:r>
+          <w:r>
+            <w:t>X</w:t>
+          </w:r>
+          <w:r>
+            <w:t xml:space="preserve">  </w:t>
           </w:r>
         </w:sdtContent>
       </w:sdt>
@@ -1951,7 +1969,13 @@
         </w:sdtPr>
         <w:sdtContent>
           <w:r>
-            <w:t xml:space="preserve">    </w:t>
+            <w:t xml:space="preserve"> </w:t>
+          </w:r>
+          <w:r>
+            <w:t>X</w:t>
+          </w:r>
+          <w:r>
+            <w:t xml:space="preserve">  </w:t>
           </w:r>
         </w:sdtContent>
       </w:sdt>
@@ -2002,7 +2026,13 @@
         </w:sdtPr>
         <w:sdtContent>
           <w:r>
-            <w:t xml:space="preserve">    </w:t>
+            <w:t xml:space="preserve">  </w:t>
+          </w:r>
+          <w:r>
+            <w:t>X</w:t>
+          </w:r>
+          <w:r>
+            <w:t xml:space="preserve">  </w:t>
           </w:r>
         </w:sdtContent>
       </w:sdt>
@@ -9573,6 +9603,7 @@
     <w:rsid w:val="0010552B"/>
     <w:rsid w:val="001221F0"/>
     <w:rsid w:val="001942D6"/>
+    <w:rsid w:val="001A18CC"/>
     <w:rsid w:val="001C101F"/>
     <w:rsid w:val="002955BA"/>
     <w:rsid w:val="002B01EF"/>
@@ -9602,6 +9633,7 @@
     <w:rsid w:val="00990B95"/>
     <w:rsid w:val="00A222AC"/>
     <w:rsid w:val="00A44CA4"/>
+    <w:rsid w:val="00B57BD3"/>
     <w:rsid w:val="00B60948"/>
     <w:rsid w:val="00BC7967"/>
     <w:rsid w:val="00C12AB9"/>
